--- a/法令ファイル/特定機器に係る適合性評価手続の結果の外国との相互承認の実施に関する法律/特定機器に係る適合性評価手続の結果の外国との相互承認の実施に関する法律（平成十三年法律第百十一号）.docx
+++ b/法令ファイル/特定機器に係る適合性評価手続の結果の外国との相互承認の実施に関する法律/特定機器に係る適合性評価手続の結果の外国との相互承認の実施に関する法律（平成十三年法律第百十一号）.docx
@@ -205,86 +205,56 @@
     </w:p>
     <w:p>
       <w:pPr>
-        <w:pStyle w:val="Heading6"/>
+        <w:pStyle w:val="ListBullet"/>
         <w:ind w:left="880"/>
       </w:pPr>
       <w:r>
         <w:t>一</w:t>
-      </w:r>
-    </w:p>
-    <w:p>
-      <w:pPr>
+        <w:br/>
+        <w:t>氏名又は名称及び住所並びに法人にあっては、その代表者及び役員の氏名</w:t>
+      </w:r>
+    </w:p>
+    <w:p>
+      <w:pPr>
+        <w:pStyle w:val="ListBullet"/>
         <w:ind w:left="880"/>
       </w:pPr>
       <w:r>
-        <w:t>氏名又は名称及び住所並びに法人にあっては、その代表者及び役員の氏名</w:t>
-      </w:r>
-    </w:p>
-    <w:p>
-      <w:pPr>
-        <w:pStyle w:val="Heading6"/>
+        <w:t>二</w:t>
+        <w:br/>
+        <w:t>国外適合性評価事業の区分</w:t>
+      </w:r>
+    </w:p>
+    <w:p>
+      <w:pPr>
+        <w:pStyle w:val="ListBullet"/>
         <w:ind w:left="880"/>
       </w:pPr>
       <w:r>
-        <w:t>二</w:t>
-      </w:r>
-    </w:p>
-    <w:p>
-      <w:pPr>
+        <w:t>三</w:t>
+        <w:br/>
+        <w:t>国外適合性評価事業の用に供する設備の概要</w:t>
+      </w:r>
+    </w:p>
+    <w:p>
+      <w:pPr>
+        <w:pStyle w:val="ListBullet"/>
         <w:ind w:left="880"/>
       </w:pPr>
       <w:r>
-        <w:t>国外適合性評価事業の区分</w:t>
-      </w:r>
-    </w:p>
-    <w:p>
-      <w:pPr>
-        <w:pStyle w:val="Heading6"/>
+        <w:t>四</w:t>
+        <w:br/>
+        <w:t>国外適合性評価事業の実施の方法</w:t>
+      </w:r>
+    </w:p>
+    <w:p>
+      <w:pPr>
+        <w:pStyle w:val="ListBullet"/>
         <w:ind w:left="880"/>
       </w:pPr>
       <w:r>
-        <w:t>三</w:t>
-      </w:r>
-    </w:p>
-    <w:p>
-      <w:pPr>
-        <w:ind w:left="880"/>
-      </w:pPr>
-      <w:r>
-        <w:t>国外適合性評価事業の用に供する設備の概要</w:t>
-      </w:r>
-    </w:p>
-    <w:p>
-      <w:pPr>
-        <w:pStyle w:val="Heading6"/>
-        <w:ind w:left="880"/>
-      </w:pPr>
-      <w:r>
-        <w:t>四</w:t>
-      </w:r>
-    </w:p>
-    <w:p>
-      <w:pPr>
-        <w:ind w:left="880"/>
-      </w:pPr>
-      <w:r>
-        <w:t>国外適合性評価事業の実施の方法</w:t>
-      </w:r>
-    </w:p>
-    <w:p>
-      <w:pPr>
-        <w:pStyle w:val="Heading6"/>
-        <w:ind w:left="880"/>
-      </w:pPr>
-      <w:r>
         <w:t>五</w:t>
-      </w:r>
-    </w:p>
-    <w:p>
-      <w:pPr>
-        <w:ind w:left="880"/>
-      </w:pPr>
-      <w:r>
+        <w:br/>
         <w:t>前項の規定により業務の範囲を限定する認定を受けようとする者にあっては、対象とする特定輸出機器の種類その他業務の範囲</w:t>
       </w:r>
     </w:p>
@@ -320,52 +290,34 @@
     </w:p>
     <w:p>
       <w:pPr>
-        <w:pStyle w:val="Heading6"/>
+        <w:pStyle w:val="ListBullet"/>
         <w:ind w:left="880"/>
       </w:pPr>
       <w:r>
         <w:t>一</w:t>
-      </w:r>
-    </w:p>
-    <w:p>
-      <w:pPr>
+        <w:br/>
+        <w:t>この法律又はこの法律に基づく処分に違反し、罰金以上の刑に処せられ、その執行を終わり、又はその執行を受けることがなくなった日から二年を経過しない者</w:t>
+      </w:r>
+    </w:p>
+    <w:p>
+      <w:pPr>
+        <w:pStyle w:val="ListBullet"/>
         <w:ind w:left="880"/>
       </w:pPr>
       <w:r>
-        <w:t>この法律又はこの法律に基づく処分に違反し、罰金以上の刑に処せられ、その執行を終わり、又はその執行を受けることがなくなった日から二年を経過しない者</w:t>
-      </w:r>
-    </w:p>
-    <w:p>
-      <w:pPr>
-        <w:pStyle w:val="Heading6"/>
+        <w:t>二</w:t>
+        <w:br/>
+        <w:t>第十三条第一項の規定により認定を取り消され、その取消しの日から二年を経過しない者</w:t>
+      </w:r>
+    </w:p>
+    <w:p>
+      <w:pPr>
+        <w:pStyle w:val="ListBullet"/>
         <w:ind w:left="880"/>
       </w:pPr>
       <w:r>
-        <w:t>二</w:t>
-      </w:r>
-    </w:p>
-    <w:p>
-      <w:pPr>
-        <w:ind w:left="880"/>
-      </w:pPr>
-      <w:r>
-        <w:t>第十三条第一項の規定により認定を取り消され、その取消しの日から二年を経過しない者</w:t>
-      </w:r>
-    </w:p>
-    <w:p>
-      <w:pPr>
-        <w:pStyle w:val="Heading6"/>
-        <w:ind w:left="880"/>
-      </w:pPr>
-      <w:r>
         <w:t>三</w:t>
-      </w:r>
-    </w:p>
-    <w:p>
-      <w:pPr>
-        <w:ind w:left="880"/>
-      </w:pPr>
-      <w:r>
+        <w:br/>
         <w:t>法人であって、その業務を行う役員のうちに前二号のいずれかに該当する者があるもの</w:t>
       </w:r>
     </w:p>
@@ -440,6 +392,8 @@
     <w:p>
       <w:r>
         <w:t>認定適合性評価機関は、第三条第三項第三号から第五号までに掲げる事項を変更しようとするときは、主務大臣の認定を受けなければならない。</w:t>
+        <w:br/>
+        <w:t>ただし、主務省令で定める軽微な変更については、この限りでない。</w:t>
       </w:r>
     </w:p>
     <w:p>
@@ -581,35 +535,23 @@
     </w:p>
     <w:p>
       <w:pPr>
-        <w:pStyle w:val="Heading6"/>
+        <w:pStyle w:val="ListBullet"/>
         <w:ind w:left="880"/>
       </w:pPr>
       <w:r>
         <w:t>一</w:t>
-      </w:r>
-    </w:p>
-    <w:p>
-      <w:pPr>
+        <w:br/>
+        <w:t>認定適合性評価機関の登録又はその取消し</w:t>
+      </w:r>
+    </w:p>
+    <w:p>
+      <w:pPr>
+        <w:pStyle w:val="ListBullet"/>
         <w:ind w:left="880"/>
       </w:pPr>
       <w:r>
-        <w:t>認定適合性評価機関の登録又はその取消し</w:t>
-      </w:r>
-    </w:p>
-    <w:p>
-      <w:pPr>
-        <w:pStyle w:val="Heading6"/>
-        <w:ind w:left="880"/>
-      </w:pPr>
-      <w:r>
         <w:t>二</w:t>
-      </w:r>
-    </w:p>
-    <w:p>
-      <w:pPr>
-        <w:ind w:left="880"/>
-      </w:pPr>
-      <w:r>
+        <w:br/>
         <w:t>認定適合性評価機関の登録の効力の停止又はその停止の解除</w:t>
       </w:r>
     </w:p>
@@ -658,103 +600,67 @@
     </w:p>
     <w:p>
       <w:pPr>
-        <w:pStyle w:val="Heading6"/>
+        <w:pStyle w:val="ListBullet"/>
         <w:ind w:left="880"/>
       </w:pPr>
       <w:r>
         <w:t>一</w:t>
-      </w:r>
-    </w:p>
-    <w:p>
-      <w:pPr>
+        <w:br/>
+        <w:t>第四条第一号又は第三号のいずれかに該当するに至ったとき。</w:t>
+      </w:r>
+    </w:p>
+    <w:p>
+      <w:pPr>
+        <w:pStyle w:val="ListBullet"/>
         <w:ind w:left="880"/>
       </w:pPr>
       <w:r>
-        <w:t>第四条第一号又は第三号のいずれかに該当するに至ったとき。</w:t>
-      </w:r>
-    </w:p>
-    <w:p>
-      <w:pPr>
-        <w:pStyle w:val="Heading6"/>
+        <w:t>二</w:t>
+        <w:br/>
+        <w:t>第五条第一項に規定する主務省令で定める認定の基準（その認定を受けた国外適合性評価事業の区分に係るものに限る。）に適合しなくなったとき。</w:t>
+      </w:r>
+    </w:p>
+    <w:p>
+      <w:pPr>
+        <w:pStyle w:val="ListBullet"/>
         <w:ind w:left="880"/>
       </w:pPr>
       <w:r>
-        <w:t>二</w:t>
-      </w:r>
-    </w:p>
-    <w:p>
-      <w:pPr>
+        <w:t>三</w:t>
+        <w:br/>
+        <w:t>第七条第一項若しくは第四項、第九条又は前条第二項の規定に違反したとき。</w:t>
+      </w:r>
+    </w:p>
+    <w:p>
+      <w:pPr>
+        <w:pStyle w:val="ListBullet"/>
         <w:ind w:left="880"/>
       </w:pPr>
       <w:r>
-        <w:t>第五条第一項に規定する主務省令で定める認定の基準（その認定を受けた国外適合性評価事業の区分に係るものに限る。）に適合しなくなったとき。</w:t>
-      </w:r>
-    </w:p>
-    <w:p>
-      <w:pPr>
-        <w:pStyle w:val="Heading6"/>
+        <w:t>四</w:t>
+        <w:br/>
+        <w:t>第十条の規定による命令に違反したとき。</w:t>
+      </w:r>
+    </w:p>
+    <w:p>
+      <w:pPr>
+        <w:pStyle w:val="ListBullet"/>
         <w:ind w:left="880"/>
       </w:pPr>
       <w:r>
-        <w:t>三</w:t>
-      </w:r>
-    </w:p>
-    <w:p>
-      <w:pPr>
+        <w:t>五</w:t>
+        <w:br/>
+        <w:t>不正の手段により第三条第一項の認定又は第七条第一項の変更の認定を受けたとき。</w:t>
+      </w:r>
+    </w:p>
+    <w:p>
+      <w:pPr>
+        <w:pStyle w:val="ListBullet"/>
         <w:ind w:left="880"/>
       </w:pPr>
       <w:r>
-        <w:t>第七条第一項若しくは第四項、第九条又は前条第二項の規定に違反したとき。</w:t>
-      </w:r>
-    </w:p>
-    <w:p>
-      <w:pPr>
-        <w:pStyle w:val="Heading6"/>
-        <w:ind w:left="880"/>
-      </w:pPr>
-      <w:r>
-        <w:t>四</w:t>
-      </w:r>
-    </w:p>
-    <w:p>
-      <w:pPr>
-        <w:ind w:left="880"/>
-      </w:pPr>
-      <w:r>
-        <w:t>第十条の規定による命令に違反したとき。</w:t>
-      </w:r>
-    </w:p>
-    <w:p>
-      <w:pPr>
-        <w:pStyle w:val="Heading6"/>
-        <w:ind w:left="880"/>
-      </w:pPr>
-      <w:r>
-        <w:t>五</w:t>
-      </w:r>
-    </w:p>
-    <w:p>
-      <w:pPr>
-        <w:ind w:left="880"/>
-      </w:pPr>
-      <w:r>
-        <w:t>不正の手段により第三条第一項の認定又は第七条第一項の変更の認定を受けたとき。</w:t>
-      </w:r>
-    </w:p>
-    <w:p>
-      <w:pPr>
-        <w:pStyle w:val="Heading6"/>
-        <w:ind w:left="880"/>
-      </w:pPr>
-      <w:r>
         <w:t>六</w:t>
-      </w:r>
-    </w:p>
-    <w:p>
-      <w:pPr>
-        <w:ind w:left="880"/>
-      </w:pPr>
-      <w:r>
+        <w:br/>
         <w:t>前各号に掲げるもののほか、相互承認協定の誠実な履行を妨げることとなるおそれがある事由として主務省令で定める事由に該当するに至ったとき。</w:t>
       </w:r>
     </w:p>
@@ -828,6 +734,8 @@
       </w:pPr>
       <w:r>
         <w:t>主務大臣は、前項の規定により指定調査機関に調査の全部又は一部を行わせるときは、当該調査の全部又は一部を行わないものとする。</w:t>
+        <w:br/>
+        <w:t>この場合において、主務大臣は、指定調査機関が第四項の規定により通知する調査の結果を考慮して第三条第一項の認定若しくはその更新又は第七条第一項の変更の認定のための審査を行わなければならない。</w:t>
       </w:r>
     </w:p>
     <w:p>
@@ -892,133 +800,91 @@
     </w:p>
     <w:p>
       <w:pPr>
-        <w:pStyle w:val="Heading6"/>
+        <w:pStyle w:val="ListBullet"/>
         <w:ind w:left="880"/>
       </w:pPr>
       <w:r>
         <w:t>一</w:t>
-      </w:r>
-    </w:p>
-    <w:p>
-      <w:pPr>
+        <w:br/>
+        <w:t>この法律又はこの法律に基づく処分に違反し、罰金以上の刑に処せられ、その執行を終わり、又はその執行を受けることがなくなった日から二年を経過しない者</w:t>
+      </w:r>
+    </w:p>
+    <w:p>
+      <w:pPr>
+        <w:pStyle w:val="ListBullet"/>
         <w:ind w:left="880"/>
       </w:pPr>
       <w:r>
-        <w:t>この法律又はこの法律に基づく処分に違反し、罰金以上の刑に処せられ、その執行を終わり、又はその執行を受けることがなくなった日から二年を経過しない者</w:t>
-      </w:r>
-    </w:p>
-    <w:p>
-      <w:pPr>
-        <w:pStyle w:val="Heading6"/>
+        <w:t>二</w:t>
+        <w:br/>
+        <w:t>第二十七条第一項の規定により指定を取り消され、その取消しの日から二年を経過しない者</w:t>
+      </w:r>
+    </w:p>
+    <w:p>
+      <w:pPr>
+        <w:pStyle w:val="ListBullet"/>
         <w:ind w:left="880"/>
       </w:pPr>
       <w:r>
+        <w:t>三</w:t>
+        <w:br/>
+        <w:t>法人であって、その業務を行う役員のうちに前二号のいずれかに該当する者があるもの</w:t>
+      </w:r>
+    </w:p>
+    <w:p>
+      <w:pPr>
+        <w:pStyle w:val="Heading4"/>
+      </w:pPr>
+      <w:r>
+        <w:t>第十七条（指定の基準）</w:t>
+      </w:r>
+    </w:p>
+    <w:p>
+      <w:r>
+        <w:t>主務大臣は、指定の申請が次の各号のいずれにも適合していると認めるときでなければ、その指定をしてはならない。</w:t>
+      </w:r>
+    </w:p>
+    <w:p>
+      <w:pPr>
+        <w:pStyle w:val="ListBullet"/>
+        <w:ind w:left="880"/>
+      </w:pPr>
+      <w:r>
+        <w:t>一</w:t>
+        <w:br/>
+        <w:t>調査の業務を適確かつ円滑に実施するに足りる経理的基礎及び技術的能力を有すること。</w:t>
+      </w:r>
+    </w:p>
+    <w:p>
+      <w:pPr>
+        <w:pStyle w:val="ListBullet"/>
+        <w:ind w:left="880"/>
+      </w:pPr>
+      <w:r>
         <w:t>二</w:t>
-      </w:r>
-    </w:p>
-    <w:p>
-      <w:pPr>
+        <w:br/>
+        <w:t>法人にあっては、その役員又は法人の種類に応じて主務省令で定める構成員の構成が調査の公正な実施に支障を及ぼすおそれがないものであること。</w:t>
+      </w:r>
+    </w:p>
+    <w:p>
+      <w:pPr>
+        <w:pStyle w:val="ListBullet"/>
         <w:ind w:left="880"/>
       </w:pPr>
       <w:r>
-        <w:t>第二十七条第一項の規定により指定を取り消され、その取消しの日から二年を経過しない者</w:t>
-      </w:r>
-    </w:p>
-    <w:p>
-      <w:pPr>
-        <w:pStyle w:val="Heading6"/>
+        <w:t>三</w:t>
+        <w:br/>
+        <w:t>前号に定めるもののほか、調査が不公正になるおそれがないものとして、主務省令で定める基準に適合するものであること。</w:t>
+      </w:r>
+    </w:p>
+    <w:p>
+      <w:pPr>
+        <w:pStyle w:val="ListBullet"/>
         <w:ind w:left="880"/>
       </w:pPr>
       <w:r>
-        <w:t>三</w:t>
-      </w:r>
-    </w:p>
-    <w:p>
-      <w:pPr>
-        <w:ind w:left="880"/>
-      </w:pPr>
-      <w:r>
-        <w:t>法人であって、その業務を行う役員のうちに前二号のいずれかに該当する者があるもの</w:t>
-      </w:r>
-    </w:p>
-    <w:p>
-      <w:pPr>
-        <w:pStyle w:val="Heading4"/>
-      </w:pPr>
-      <w:r>
-        <w:t>第十七条（指定の基準）</w:t>
-      </w:r>
-    </w:p>
-    <w:p>
-      <w:r>
-        <w:t>主務大臣は、指定の申請が次の各号のいずれにも適合していると認めるときでなければ、その指定をしてはならない。</w:t>
-      </w:r>
-    </w:p>
-    <w:p>
-      <w:pPr>
-        <w:pStyle w:val="Heading6"/>
-        <w:ind w:left="880"/>
-      </w:pPr>
-      <w:r>
-        <w:t>一</w:t>
-      </w:r>
-    </w:p>
-    <w:p>
-      <w:pPr>
-        <w:ind w:left="880"/>
-      </w:pPr>
-      <w:r>
-        <w:t>調査の業務を適確かつ円滑に実施するに足りる経理的基礎及び技術的能力を有すること。</w:t>
-      </w:r>
-    </w:p>
-    <w:p>
-      <w:pPr>
-        <w:pStyle w:val="Heading6"/>
-        <w:ind w:left="880"/>
-      </w:pPr>
-      <w:r>
-        <w:t>二</w:t>
-      </w:r>
-    </w:p>
-    <w:p>
-      <w:pPr>
-        <w:ind w:left="880"/>
-      </w:pPr>
-      <w:r>
-        <w:t>法人にあっては、その役員又は法人の種類に応じて主務省令で定める構成員の構成が調査の公正な実施に支障を及ぼすおそれがないものであること。</w:t>
-      </w:r>
-    </w:p>
-    <w:p>
-      <w:pPr>
-        <w:pStyle w:val="Heading6"/>
-        <w:ind w:left="880"/>
-      </w:pPr>
-      <w:r>
-        <w:t>三</w:t>
-      </w:r>
-    </w:p>
-    <w:p>
-      <w:pPr>
-        <w:ind w:left="880"/>
-      </w:pPr>
-      <w:r>
-        <w:t>前号に定めるもののほか、調査が不公正になるおそれがないものとして、主務省令で定める基準に適合するものであること。</w:t>
-      </w:r>
-    </w:p>
-    <w:p>
-      <w:pPr>
-        <w:pStyle w:val="Heading6"/>
-        <w:ind w:left="880"/>
-      </w:pPr>
-      <w:r>
         <w:t>四</w:t>
-      </w:r>
-    </w:p>
-    <w:p>
-      <w:pPr>
-        <w:ind w:left="880"/>
-      </w:pPr>
-      <w:r>
+        <w:br/>
         <w:t>その指定をすることによって申請に係る調査の適確かつ円滑な実施を阻害することとならないこと。</w:t>
       </w:r>
     </w:p>
@@ -1166,6 +1032,8 @@
     <w:p>
       <w:r>
         <w:t>指定調査機関は、調査の業務に関する規程（以下「調査業務規程」という。）を定め、主務大臣の認可を受けなければならない。</w:t>
+        <w:br/>
+        <w:t>これを変更しようとするときも、同様とする。</w:t>
       </w:r>
     </w:p>
     <w:p>
@@ -1273,103 +1141,67 @@
     </w:p>
     <w:p>
       <w:pPr>
-        <w:pStyle w:val="Heading6"/>
+        <w:pStyle w:val="ListBullet"/>
         <w:ind w:left="880"/>
       </w:pPr>
       <w:r>
         <w:t>一</w:t>
-      </w:r>
-    </w:p>
-    <w:p>
-      <w:pPr>
+        <w:br/>
+        <w:t>この章の規定に違反したとき。</w:t>
+      </w:r>
+    </w:p>
+    <w:p>
+      <w:pPr>
+        <w:pStyle w:val="ListBullet"/>
         <w:ind w:left="880"/>
       </w:pPr>
       <w:r>
-        <w:t>この章の規定に違反したとき。</w:t>
-      </w:r>
-    </w:p>
-    <w:p>
-      <w:pPr>
-        <w:pStyle w:val="Heading6"/>
+        <w:t>二</w:t>
+        <w:br/>
+        <w:t>第十六条第一号又は第三号に該当するに至ったとき。</w:t>
+      </w:r>
+    </w:p>
+    <w:p>
+      <w:pPr>
+        <w:pStyle w:val="ListBullet"/>
         <w:ind w:left="880"/>
       </w:pPr>
       <w:r>
-        <w:t>二</w:t>
-      </w:r>
-    </w:p>
-    <w:p>
-      <w:pPr>
+        <w:t>三</w:t>
+        <w:br/>
+        <w:t>第十七条第一号から第三号までのいずれかに適合しなくなったと認められるとき。</w:t>
+      </w:r>
+    </w:p>
+    <w:p>
+      <w:pPr>
+        <w:pStyle w:val="ListBullet"/>
         <w:ind w:left="880"/>
       </w:pPr>
       <w:r>
-        <w:t>第十六条第一号又は第三号に該当するに至ったとき。</w:t>
-      </w:r>
-    </w:p>
-    <w:p>
-      <w:pPr>
-        <w:pStyle w:val="Heading6"/>
+        <w:t>四</w:t>
+        <w:br/>
+        <w:t>第二十三条第一項の認可を受けた調査業務規程によらないで調査の業務を行ったとき。</w:t>
+      </w:r>
+    </w:p>
+    <w:p>
+      <w:pPr>
+        <w:pStyle w:val="ListBullet"/>
         <w:ind w:left="880"/>
       </w:pPr>
       <w:r>
-        <w:t>三</w:t>
-      </w:r>
-    </w:p>
-    <w:p>
-      <w:pPr>
+        <w:t>五</w:t>
+        <w:br/>
+        <w:t>第二十三条第三項又は第二十五条の規定による命令に違反したとき。</w:t>
+      </w:r>
+    </w:p>
+    <w:p>
+      <w:pPr>
+        <w:pStyle w:val="ListBullet"/>
         <w:ind w:left="880"/>
       </w:pPr>
       <w:r>
-        <w:t>第十七条第一号から第三号までのいずれかに適合しなくなったと認められるとき。</w:t>
-      </w:r>
-    </w:p>
-    <w:p>
-      <w:pPr>
-        <w:pStyle w:val="Heading6"/>
-        <w:ind w:left="880"/>
-      </w:pPr>
-      <w:r>
-        <w:t>四</w:t>
-      </w:r>
-    </w:p>
-    <w:p>
-      <w:pPr>
-        <w:ind w:left="880"/>
-      </w:pPr>
-      <w:r>
-        <w:t>第二十三条第一項の認可を受けた調査業務規程によらないで調査の業務を行ったとき。</w:t>
-      </w:r>
-    </w:p>
-    <w:p>
-      <w:pPr>
-        <w:pStyle w:val="Heading6"/>
-        <w:ind w:left="880"/>
-      </w:pPr>
-      <w:r>
-        <w:t>五</w:t>
-      </w:r>
-    </w:p>
-    <w:p>
-      <w:pPr>
-        <w:ind w:left="880"/>
-      </w:pPr>
-      <w:r>
-        <w:t>第二十三条第三項又は第二十五条の規定による命令に違反したとき。</w:t>
-      </w:r>
-    </w:p>
-    <w:p>
-      <w:pPr>
-        <w:pStyle w:val="Heading6"/>
-        <w:ind w:left="880"/>
-      </w:pPr>
-      <w:r>
         <w:t>六</w:t>
-      </w:r>
-    </w:p>
-    <w:p>
-      <w:pPr>
-        <w:ind w:left="880"/>
-      </w:pPr>
-      <w:r>
+        <w:br/>
         <w:t>不正の手段により指定を受けたとき。</w:t>
       </w:r>
     </w:p>
@@ -1481,52 +1313,34 @@
     </w:p>
     <w:p>
       <w:pPr>
-        <w:pStyle w:val="Heading6"/>
+        <w:pStyle w:val="ListBullet"/>
         <w:ind w:left="880"/>
       </w:pPr>
       <w:r>
         <w:t>一</w:t>
-      </w:r>
-    </w:p>
-    <w:p>
-      <w:pPr>
+        <w:br/>
+        <w:t>外国の適合性評価機関の登録又はその取消し</w:t>
+      </w:r>
+    </w:p>
+    <w:p>
+      <w:pPr>
+        <w:pStyle w:val="ListBullet"/>
         <w:ind w:left="880"/>
       </w:pPr>
       <w:r>
-        <w:t>外国の適合性評価機関の登録又はその取消し</w:t>
-      </w:r>
-    </w:p>
-    <w:p>
-      <w:pPr>
-        <w:pStyle w:val="Heading6"/>
+        <w:t>二</w:t>
+        <w:br/>
+        <w:t>外国の適合性評価機関の登録の効力の停止又はその停止の解除</w:t>
+      </w:r>
+    </w:p>
+    <w:p>
+      <w:pPr>
+        <w:pStyle w:val="ListBullet"/>
         <w:ind w:left="880"/>
       </w:pPr>
       <w:r>
-        <w:t>二</w:t>
-      </w:r>
-    </w:p>
-    <w:p>
-      <w:pPr>
-        <w:ind w:left="880"/>
-      </w:pPr>
-      <w:r>
-        <w:t>外国の適合性評価機関の登録の効力の停止又はその停止の解除</w:t>
-      </w:r>
-    </w:p>
-    <w:p>
-      <w:pPr>
-        <w:pStyle w:val="Heading6"/>
-        <w:ind w:left="880"/>
-      </w:pPr>
-      <w:r>
         <w:t>三</w:t>
-      </w:r>
-    </w:p>
-    <w:p>
-      <w:pPr>
-        <w:ind w:left="880"/>
-      </w:pPr>
-      <w:r>
+        <w:br/>
         <w:t>外国の適合性評価機関の指定の効力の停止又はその停止の解除</w:t>
       </w:r>
     </w:p>
@@ -1549,6 +1363,8 @@
     <w:p>
       <w:r>
         <w:t>登録外国適合性評価機関（電気通信事業法第五十二条第一項の総務省令で定める技術基準に適合している旨の認定を行う者として同法第八十六条第一項の総務省令で定める事業の区分と同一の区分ごとに登録を受けている者に限る。以下この条において同じ。）が端末機器（同法第五十三条第一項に規定する端末機器をいい、当該登録を受けている区分に係るものに限る。次項において同じ。）について技術基準適合認定（同条第一項に規定する技術基準適合認定をいう。以下この項において同じ。）を行った場合には、当該技術基準適合認定を登録認定機関（同条第一項に規定する登録認定機関をいう。以下この条において同じ。）がした技術基準適合認定と、当該登録外国適合性評価機関による技術基準適合認定を受けた者を登録認定機関による技術基準適合認定を受けた者とそれぞれみなして、同法第五十三条第二項、第五十四条、第五十五条第一項、第六十二条第一項、第百六十六条第二項並びに第百六十七条第一項、第二項及び第五項の規定（これらの規定に係る罰則を含む。）を適用する。</w:t>
+        <w:br/>
+        <w:t>この場合において、同法第五十三条第二項中「登録認定機関」とあるのは「特定機器に係る適合性評価手続の結果の外国との相互承認の実施に関する法律（平成十三年法律第百十一号）第三十一条第一項前段に規定する登録外国適合性評価機関」と、「付さなければならない」とあるのは「付すことができる」とするほか、必要な技術的読替えは、政令で定める。</w:t>
       </w:r>
     </w:p>
     <w:p>
@@ -1566,6 +1382,8 @@
       </w:pPr>
       <w:r>
         <w:t>登録外国適合性評価機関が端末機器の設計（当該設計に合致することの確認の方法を含む。）について設計認証（電気通信事業法第五十六条第一項に規定する設計認証をいう。以下この項において同じ。）を行った場合には、当該設計認証を登録認定機関がした設計認証と、当該登録外国適合性評価機関による設計認証を受けた者を登録認定機関による設計認証を受けた者とそれぞれみなして、同法第五十七条から第五十九条まで、第六十条第一項、第六十一条、第六十二条第二項及び第三項、第百六十六条第三項並びに第百六十七条第四項及び第六項の規定（これらの規定に係る罰則を含む。）を適用する。</w:t>
+        <w:br/>
+        <w:t>この場合において、同法第六十条第一項第五号中「登録認定機関」とあるのは、「特定機器に係る適合性評価手続の結果の外国との相互承認の実施に関する法律（平成十三年法律第百十一号）第三十一条第一項前段に規定する登録外国適合性評価機関」とするほか、必要な技術的読替えは、政令で定める。</w:t>
       </w:r>
     </w:p>
     <w:p>
@@ -1600,6 +1418,8 @@
     <w:p>
       <w:r>
         <w:t>登録外国適合性評価機関（電波法第三章に定める技術基準に適合している旨の証明を行う者として同法第三十八条の二の二第一項に掲げる事業の区分と同一の区分ごとに登録を受けている者に限る。以下この条において同じ。）が特定無線設備（同項に規定する特定無線設備をいい、当該登録を受けている区分に係るものに限る。次項において同じ。）について技術基準適合証明（同法第三十八条の二の二第一項に規定する技術基準適合証明をいう。以下この項において同じ。）を行った場合には、当該技術基準適合証明を登録証明機関（同法第三十八条の五第一項に規定する登録証明機関をいう。以下この条において同じ。）がした技術基準適合証明と、当該登録外国適合性評価機関による技術基準適合証明を受けた者を登録証明機関による技術基準適合証明を受けた者とそれぞれみなして、同法第三十八条の七第一項、第三十八条の二十第一項、第三十八条の二十一第一項及び第二項、第三十八条の二十二第一項、第三十八条の二十三第一項並びに第三十八条の三十第一項の規定（これらの規定に係る罰則を含む。）を適用する。</w:t>
+        <w:br/>
+        <w:t>この場合において、同法第三十八条の七第一項中「登録証明機関」とあるのは「特定機器に係る適合性評価手続の結果の外国との相互承認の実施に関する法律（平成十三年法律第百十一号）第三十三条第一項前段に規定する登録外国適合性評価機関」と、「付さなければならない」とあるのは「付すことができる」とするほか、必要な技術的読替えは、政令で定める。</w:t>
       </w:r>
     </w:p>
     <w:p>
@@ -1617,6 +1437,8 @@
       </w:pPr>
       <w:r>
         <w:t>登録外国適合性評価機関が特定無線設備の工事設計（当該工事設計に合致することの確認の方法を含む。）について工事設計認証（電波法第三十八条の二十四第一項に規定する工事設計認証をいう。以下この項において同じ。）を行った場合には、当該工事設計認証を登録証明機関がした工事設計認証と、当該登録外国適合性評価機関による工事設計認証を受けた者を登録証明機関による工事設計認証を受けた者とそれぞれみなして、同法第三十八条の二十五から第三十八条の二十七まで、第三十八条の二十八第一項、第三十八条の二十九（同法第三十八条の六第三項の準用に係る部分を除く。）並びに第三十八条の三十第二項及び第三項（第一号を除く。）の規定（これらの規定に係る罰則を含む。）を適用する。</w:t>
+        <w:br/>
+        <w:t>この場合において、同法第三十八条の二十八第一項第五号中「登録証明機関」とあるのは、「特定機器に係る適合性評価手続の結果の外国との相互承認の実施に関する法律（平成十三年法律第百十一号）第三十三条第一項前段に規定する登録外国適合性評価機関」とするほか、必要な技術的読替えは、政令で定める。</w:t>
       </w:r>
     </w:p>
     <w:p>
@@ -1655,52 +1477,34 @@
     </w:p>
     <w:p>
       <w:pPr>
-        <w:pStyle w:val="Heading6"/>
+        <w:pStyle w:val="ListBullet"/>
         <w:ind w:left="880"/>
       </w:pPr>
       <w:r>
         <w:t>一</w:t>
-      </w:r>
-    </w:p>
-    <w:p>
-      <w:pPr>
+        <w:br/>
+        <w:t>登録外国適合性評価機関（電気用品安全法第九条第一項に規定する適合性検査を行う者として同法第二十九条第一項の経済産業省令で定める区分と同一の区分ごとに登録を受けている者に限る。）が当該特定電気用品（当該登録を受けている区分に係るものに限る。次号において同じ。）について当該届出事業者に交付した証明書であって、同法第九条第一項各号のいずれかに掲げるものについて同法第八条第一項の技術基準又は同法第九条第二項の検査設備その他経済産業省令で定めるものに関する基準に適合している旨を経済産業省令で定めるところにより記載したもの（以下この条において「国際証明書」という。）</w:t>
+      </w:r>
+    </w:p>
+    <w:p>
+      <w:pPr>
+        <w:pStyle w:val="ListBullet"/>
         <w:ind w:left="880"/>
       </w:pPr>
       <w:r>
-        <w:t>登録外国適合性評価機関（電気用品安全法第九条第一項に規定する適合性検査を行う者として同法第二十九条第一項の経済産業省令で定める区分と同一の区分ごとに登録を受けている者に限る。）が当該特定電気用品（当該登録を受けている区分に係るものに限る。次号において同じ。）について当該届出事業者に交付した証明書であって、同法第九条第一項各号のいずれかに掲げるものについて同法第八条第一項の技術基準又は同法第九条第二項の検査設備その他経済産業省令で定めるものに関する基準に適合している旨を経済産業省令で定めるところにより記載したもの（以下この条において「国際証明書」という。）</w:t>
-      </w:r>
-    </w:p>
-    <w:p>
-      <w:pPr>
-        <w:pStyle w:val="Heading6"/>
+        <w:t>二</w:t>
+        <w:br/>
+        <w:t>当該特定電気用品と同一の型式に属する特定電気用品について交付を受けた国際証明書（電気用品安全法第九条第一項第二号に係るものに限る。）であって、その交付の日から起算して同項ただし書に規定する期間を経過していないもの</w:t>
+      </w:r>
+    </w:p>
+    <w:p>
+      <w:pPr>
+        <w:pStyle w:val="ListBullet"/>
         <w:ind w:left="880"/>
       </w:pPr>
       <w:r>
-        <w:t>二</w:t>
-      </w:r>
-    </w:p>
-    <w:p>
-      <w:pPr>
-        <w:ind w:left="880"/>
-      </w:pPr>
-      <w:r>
-        <w:t>当該特定電気用品と同一の型式に属する特定電気用品について交付を受けた国際証明書（電気用品安全法第九条第一項第二号に係るものに限る。）であって、その交付の日から起算して同項ただし書に規定する期間を経過していないもの</w:t>
-      </w:r>
-    </w:p>
-    <w:p>
-      <w:pPr>
-        <w:pStyle w:val="Heading6"/>
-        <w:ind w:left="880"/>
-      </w:pPr>
-      <w:r>
         <w:t>三</w:t>
-      </w:r>
-    </w:p>
-    <w:p>
-      <w:pPr>
-        <w:ind w:left="880"/>
-      </w:pPr>
-      <w:r>
+        <w:br/>
         <w:t>前二号に掲げる国際証明書と同等なものとして経済産業省令で定める証明書</w:t>
       </w:r>
     </w:p>
@@ -1740,6 +1544,8 @@
       </w:pPr>
       <w:r>
         <w:t>第十四条第二項から第四項までの規定は、前項の規定により機構が調査の業務を行う場合に準用する。</w:t>
+        <w:br/>
+        <w:t>この場合において、これらの規定中「指定調査機関」とあるのは、「機構」と読み替えるものとする。</w:t>
       </w:r>
     </w:p>
     <w:p>
@@ -1919,6 +1725,8 @@
     <w:p>
       <w:r>
         <w:t>主務大臣は、相互承認協定の規定により合同委員会（相互承認協定に規定する合同委員会をいう。以下この条において同じ。）が合同検証（相互承認協定に規定する合同検証をいう。）を行うことを決定した場合には、前条第一項の規定による立入検査又は質問に際し、同項の職員の立会いの下に、相互承認協定の規定により合同委員会が指定する外国の職員が当該認定適合性評価機関の営業所、事業所その他の事業場に立ち入り、その認定に係る事業の状況若しくは設備、帳簿書類その他の物件を検査し、又は関係者に質問することを認めることができる。</w:t>
+        <w:br/>
+        <w:t>ただし、同項の規定による立入検査又は質問の対象となる者の同意がない場合は、この限りでない。</w:t>
       </w:r>
     </w:p>
     <w:p>
@@ -1949,35 +1757,23 @@
     </w:p>
     <w:p>
       <w:pPr>
-        <w:pStyle w:val="Heading6"/>
+        <w:pStyle w:val="ListBullet"/>
         <w:ind w:left="880"/>
       </w:pPr>
       <w:r>
         <w:t>一</w:t>
-      </w:r>
-    </w:p>
-    <w:p>
-      <w:pPr>
+        <w:br/>
+        <w:t>第三条第一項の認定又はその更新を受けようとする者</w:t>
+      </w:r>
+    </w:p>
+    <w:p>
+      <w:pPr>
+        <w:pStyle w:val="ListBullet"/>
         <w:ind w:left="880"/>
       </w:pPr>
       <w:r>
-        <w:t>第三条第一項の認定又はその更新を受けようとする者</w:t>
-      </w:r>
-    </w:p>
-    <w:p>
-      <w:pPr>
-        <w:pStyle w:val="Heading6"/>
-        <w:ind w:left="880"/>
-      </w:pPr>
-      <w:r>
         <w:t>二</w:t>
-      </w:r>
-    </w:p>
-    <w:p>
-      <w:pPr>
-        <w:ind w:left="880"/>
-      </w:pPr>
-      <w:r>
+        <w:br/>
         <w:t>第七条第一項の変更の認定を受けようとする者</w:t>
       </w:r>
     </w:p>
@@ -2060,6 +1856,8 @@
     <w:p>
       <w:r>
         <w:t>この法律の規定による機構又は指定調査機関の処分又はその不作為について不服がある者は、主務大臣に対し、審査請求をすることができる。</w:t>
+        <w:br/>
+        <w:t>この場合において、主務大臣は、行政不服審査法（平成二十六年法律第六十八号）第二十五条第二項及び第三項、第四十六条第一項及び第二項、第四十七条並びに第四十九条第三項の規定の適用については、機構又は指定調査機関の上級行政庁とみなす。</w:t>
       </w:r>
     </w:p>
     <w:p>
@@ -2120,35 +1918,23 @@
     </w:p>
     <w:p>
       <w:pPr>
-        <w:pStyle w:val="Heading6"/>
+        <w:pStyle w:val="ListBullet"/>
         <w:ind w:left="880"/>
       </w:pPr>
       <w:r>
         <w:t>一</w:t>
-      </w:r>
-    </w:p>
-    <w:p>
-      <w:pPr>
+        <w:br/>
+        <w:t>前章第二節又は第三節の規定の適用を受ける外国の適合性評価機関に関する事項については、総務大臣とする。</w:t>
+      </w:r>
+    </w:p>
+    <w:p>
+      <w:pPr>
+        <w:pStyle w:val="ListBullet"/>
         <w:ind w:left="880"/>
       </w:pPr>
       <w:r>
-        <w:t>前章第二節又は第三節の規定の適用を受ける外国の適合性評価機関に関する事項については、総務大臣とする。</w:t>
-      </w:r>
-    </w:p>
-    <w:p>
-      <w:pPr>
-        <w:pStyle w:val="Heading6"/>
-        <w:ind w:left="880"/>
-      </w:pPr>
-      <w:r>
         <w:t>二</w:t>
-      </w:r>
-    </w:p>
-    <w:p>
-      <w:pPr>
-        <w:ind w:left="880"/>
-      </w:pPr>
-      <w:r>
+        <w:br/>
         <w:t>前章第四節の規定の適用を受ける外国の適合性評価機関に関する事項については、経済産業大臣とする。</w:t>
       </w:r>
     </w:p>
@@ -2231,53 +2017,81 @@
     </w:p>
     <w:p>
       <w:pPr>
-        <w:pStyle w:val="Heading6"/>
+        <w:pStyle w:val="ListBullet"/>
         <w:ind w:left="880"/>
       </w:pPr>
       <w:r>
         <w:t>一</w:t>
-      </w:r>
-    </w:p>
-    <w:p>
-      <w:pPr>
+        <w:br/>
+        <w:t>第七条第一項の規定に違反して第三条第三項第三号から第五号までに掲げる事項を変更した者</w:t>
+      </w:r>
+    </w:p>
+    <w:p>
+      <w:pPr>
+        <w:pStyle w:val="ListBullet"/>
         <w:ind w:left="880"/>
       </w:pPr>
       <w:r>
-        <w:t>第七条第一項の規定に違反して第三条第三項第三号から第五号までに掲げる事項を変更した者</w:t>
-      </w:r>
-    </w:p>
-    <w:p>
-      <w:pPr>
-        <w:pStyle w:val="Heading6"/>
+        <w:t>二</w:t>
+        <w:br/>
+        <w:t>第九条の規定による帳簿書類の作成若しくは保存をせず、又は虚偽の帳簿書類の作成をした者</w:t>
+      </w:r>
+    </w:p>
+    <w:p>
+      <w:pPr>
+        <w:pStyle w:val="ListBullet"/>
         <w:ind w:left="880"/>
       </w:pPr>
       <w:r>
+        <w:t>三</w:t>
+        <w:br/>
+        <w:t>第三十七条第一項の規定による報告をせず、若しくは虚偽の報告をし、又は同項の規定による検査を拒み、妨げ、若しくは忌避し、若しくは同項の規定による質問に対して答弁をせず、若しくは虚偽の答弁をした者</w:t>
+      </w:r>
+    </w:p>
+    <w:p>
+      <w:pPr>
+        <w:pStyle w:val="Heading4"/>
+      </w:pPr>
+      <w:r>
+        <w:t>第四十九条</w:t>
+      </w:r>
+    </w:p>
+    <w:p>
+      <w:r>
+        <w:t>次の各号のいずれかに該当するときは、その違反行為をした指定調査機関の役員又は職員は、三十万円以下の罰金に処する。</w:t>
+      </w:r>
+    </w:p>
+    <w:p>
+      <w:pPr>
+        <w:pStyle w:val="ListBullet"/>
+        <w:ind w:left="880"/>
+      </w:pPr>
+      <w:r>
+        <w:t>一</w:t>
+        <w:br/>
+        <w:t>第二十四条の規定による帳簿の記載をせず、虚偽の記載をし、又は帳簿を保存しなかったとき。</w:t>
+      </w:r>
+    </w:p>
+    <w:p>
+      <w:pPr>
+        <w:pStyle w:val="ListBullet"/>
+        <w:ind w:left="880"/>
+      </w:pPr>
+      <w:r>
         <w:t>二</w:t>
-      </w:r>
-    </w:p>
-    <w:p>
-      <w:pPr>
+        <w:br/>
+        <w:t>第二十六条第一項の規定に違反して調査の業務の全部を廃止したとき。</w:t>
+      </w:r>
+    </w:p>
+    <w:p>
+      <w:pPr>
+        <w:pStyle w:val="ListBullet"/>
         <w:ind w:left="880"/>
       </w:pPr>
       <w:r>
-        <w:t>第九条の規定による帳簿書類の作成若しくは保存をせず、又は虚偽の帳簿書類の作成をした者</w:t>
-      </w:r>
-    </w:p>
-    <w:p>
-      <w:pPr>
-        <w:pStyle w:val="Heading6"/>
-        <w:ind w:left="880"/>
-      </w:pPr>
-      <w:r>
         <w:t>三</w:t>
-      </w:r>
-    </w:p>
-    <w:p>
-      <w:pPr>
-        <w:ind w:left="880"/>
-      </w:pPr>
-      <w:r>
-        <w:t>第三十七条第一項の規定による報告をせず、若しくは虚偽の報告をし、又は同項の規定による検査を拒み、妨げ、若しくは忌避し、若しくは同項の規定による質問に対して答弁をせず、若しくは虚偽の答弁をした者</w:t>
+        <w:br/>
+        <w:t>第三十七条第二項の規定による報告をせず、若しくは虚偽の報告をし、又は同項の規定による検査を拒み、妨げ、若しくは忌避し、若しくは同項の規定による質問に対して答弁をせず、若しくは虚偽の答弁をしたとき。</w:t>
       </w:r>
     </w:p>
     <w:p>
@@ -2285,63 +2099,12 @@
         <w:pStyle w:val="Heading4"/>
       </w:pPr>
       <w:r>
-        <w:t>第四十九条</w:t>
-      </w:r>
-    </w:p>
-    <w:p>
-      <w:r>
-        <w:t>次の各号のいずれかに該当するときは、その違反行為をした指定調査機関の役員又は職員は、三十万円以下の罰金に処する。</w:t>
-      </w:r>
-    </w:p>
-    <w:p>
-      <w:pPr>
-        <w:pStyle w:val="Heading6"/>
-        <w:ind w:left="880"/>
-      </w:pPr>
-      <w:r>
-        <w:t>一</w:t>
-      </w:r>
-    </w:p>
-    <w:p>
-      <w:pPr>
-        <w:ind w:left="880"/>
-      </w:pPr>
-      <w:r>
-        <w:t>第二十四条の規定による帳簿の記載をせず、虚偽の記載をし、又は帳簿を保存しなかったとき。</w:t>
-      </w:r>
-    </w:p>
-    <w:p>
-      <w:pPr>
-        <w:pStyle w:val="Heading6"/>
-        <w:ind w:left="880"/>
-      </w:pPr>
-      <w:r>
-        <w:t>二</w:t>
-      </w:r>
-    </w:p>
-    <w:p>
-      <w:pPr>
-        <w:ind w:left="880"/>
-      </w:pPr>
-      <w:r>
-        <w:t>第二十六条第一項の規定に違反して調査の業務の全部を廃止したとき。</w:t>
-      </w:r>
-    </w:p>
-    <w:p>
-      <w:pPr>
-        <w:pStyle w:val="Heading6"/>
-        <w:ind w:left="880"/>
-      </w:pPr>
-      <w:r>
-        <w:t>三</w:t>
-      </w:r>
-    </w:p>
-    <w:p>
-      <w:pPr>
-        <w:ind w:left="880"/>
-      </w:pPr>
-      <w:r>
-        <w:t>第三十七条第二項の規定による報告をせず、若しくは虚偽の報告をし、又は同項の規定による検査を拒み、妨げ、若しくは忌避し、若しくは同項の規定による質問に対して答弁をせず、若しくは虚偽の答弁をしたとき。</w:t>
+        <w:t>第五十条</w:t>
+      </w:r>
+    </w:p>
+    <w:p>
+      <w:r>
+        <w:t>法人の代表者又は法人若しくは人の代理人、使用人その他の従業者が、その法人又は人の業務に関して、第四十七条又は第四十八条の違反行為をしたときは、行為者を罰するほか、その法人又は人に対して各本条の罰金刑を科する。</w:t>
       </w:r>
     </w:p>
     <w:p>
@@ -2349,12 +2112,12 @@
         <w:pStyle w:val="Heading4"/>
       </w:pPr>
       <w:r>
-        <w:t>第五十条</w:t>
-      </w:r>
-    </w:p>
-    <w:p>
-      <w:r>
-        <w:t>法人の代表者又は法人若しくは人の代理人、使用人その他の従業者が、その法人又は人の業務に関して、第四十七条又は第四十八条の違反行為をしたときは、行為者を罰するほか、その法人又は人に対して各本条の罰金刑を科する。</w:t>
+        <w:t>第五十一条</w:t>
+      </w:r>
+    </w:p>
+    <w:p>
+      <w:r>
+        <w:t>第三十九条の規定による命令に違反した場合には、その違反行為をした機構の役員は、二十万円以下の過料に処する。</w:t>
       </w:r>
     </w:p>
     <w:p>
@@ -2362,12 +2125,25 @@
         <w:pStyle w:val="Heading4"/>
       </w:pPr>
       <w:r>
-        <w:t>第五十一条</w:t>
-      </w:r>
-    </w:p>
-    <w:p>
-      <w:r>
-        <w:t>第三十九条の規定による命令に違反した場合には、その違反行為をした機構の役員は、二十万円以下の過料に処する。</w:t>
+        <w:t>第五十二条</w:t>
+      </w:r>
+    </w:p>
+    <w:p>
+      <w:r>
+        <w:t>第七条第四項又は第八条第一項の規定による届出をせず、又は虚偽の届出をした者は、十万円以下の過料に処する。</w:t>
+      </w:r>
+    </w:p>
+    <w:p>
+      <w:r>
+        <w:br w:type="page"/>
+      </w:r>
+    </w:p>
+    <w:p>
+      <w:pPr>
+        <w:pStyle w:val="Heading1"/>
+      </w:pPr>
+      <w:r>
+        <w:t>附　則</w:t>
       </w:r>
     </w:p>
     <w:p>
@@ -2375,12 +2151,27 @@
         <w:pStyle w:val="Heading4"/>
       </w:pPr>
       <w:r>
-        <w:t>第五十二条</w:t>
-      </w:r>
-    </w:p>
-    <w:p>
-      <w:r>
-        <w:t>第七条第四項又は第八条第一項の規定による届出をせず、又は虚偽の届出をした者は、十万円以下の過料に処する。</w:t>
+        <w:t>第一条（施行期日）</w:t>
+      </w:r>
+    </w:p>
+    <w:p>
+      <w:r>
+        <w:t>この法律は、協定の効力発生の日から施行する。</w:t>
+        <w:br/>
+        <w:t>ただし、次条の規定は、公布の日から起算して六月を超えない範囲内において政令で定める日から施行する。</w:t>
+      </w:r>
+    </w:p>
+    <w:p>
+      <w:pPr>
+        <w:pStyle w:val="Heading4"/>
+      </w:pPr>
+      <w:r>
+        <w:t>第二条（準備行為）</w:t>
+      </w:r>
+    </w:p>
+    <w:p>
+      <w:r>
+        <w:t>第十四条第一項の規定による指定及びこれに関し必要な手続その他の行為は、この法律の施行前においても、第十五条から第十七条まで、第十八条第一項並びに第二十三条第一項及び第二項の規定の例により行うことができる。</w:t>
       </w:r>
     </w:p>
     <w:p>
@@ -2393,7 +2184,7 @@
         <w:pStyle w:val="Heading1"/>
       </w:pPr>
       <w:r>
-        <w:t>附　則</w:t>
+        <w:t>附則（平成一四年四月二六日法律第三一号）</w:t>
       </w:r>
     </w:p>
     <w:p>
@@ -2406,7 +2197,9 @@
     </w:p>
     <w:p>
       <w:r>
-        <w:t>この法律は、協定の効力発生の日から施行する。</w:t>
+        <w:t>この法律は、新たな時代における経済上の連携に関する日本国とシンガポール共和国との間の協定の効力発生の日から施行する。</w:t>
+        <w:br/>
+        <w:t>ただし、次条の規定は、公布の日から起算して六月を超えない範囲内において政令で定める日から施行する。</w:t>
       </w:r>
     </w:p>
     <w:p>
@@ -2419,7 +2212,7 @@
     </w:p>
     <w:p>
       <w:r>
-        <w:t>第十四条第一項の規定による指定及びこれに関し必要な手続その他の行為は、この法律の施行前においても、第十五条から第十七条まで、第十八条第一項並びに第二十三条第一項及び第二項の規定の例により行うことができる。</w:t>
+        <w:t>この法律による改正後の特定機器に係る適合性評価の欧州共同体及びシンガポール共和国との相互承認の実施に関する法律（以下「新法」という。）第二条第八項第六号又は第七号に係る国外適合性評価事業に関し新法第五条第二項の規定による調査を行う者についての新法第十四条第一項の規定による指定及びこれに関し必要な手続その他の行為は、この法律の施行前においても、新法第十五条から第十七条まで、第十八条第一項、第二十三条第一項及び第二項並びに第四十条第四項の規定の例により行うことができる。</w:t>
       </w:r>
     </w:p>
     <w:p>
@@ -2432,46 +2225,7 @@
         <w:pStyle w:val="Heading1"/>
       </w:pPr>
       <w:r>
-        <w:t>附　則（平成一四年四月二六日法律第三一号）</w:t>
-      </w:r>
-    </w:p>
-    <w:p>
-      <w:pPr>
-        <w:pStyle w:val="Heading4"/>
-      </w:pPr>
-      <w:r>
-        <w:t>第一条（施行期日）</w:t>
-      </w:r>
-    </w:p>
-    <w:p>
-      <w:r>
-        <w:t>この法律は、新たな時代における経済上の連携に関する日本国とシンガポール共和国との間の協定の効力発生の日から施行する。</w:t>
-      </w:r>
-    </w:p>
-    <w:p>
-      <w:pPr>
-        <w:pStyle w:val="Heading4"/>
-      </w:pPr>
-      <w:r>
-        <w:t>第二条（準備行為）</w:t>
-      </w:r>
-    </w:p>
-    <w:p>
-      <w:r>
-        <w:t>この法律による改正後の特定機器に係る適合性評価の欧州共同体及びシンガポール共和国との相互承認の実施に関する法律（以下「新法」という。）第二条第八項第六号又は第七号に係る国外適合性評価事業に関し新法第五条第二項の規定による調査を行う者についての新法第十四条第一項の規定による指定及びこれに関し必要な手続その他の行為は、この法律の施行前においても、新法第十五条から第十七条まで、第十八条第一項、第二十三条第一項及び第二項並びに第四十条第四項の規定の例により行うことができる。</w:t>
-      </w:r>
-    </w:p>
-    <w:p>
-      <w:r>
-        <w:br w:type="page"/>
-      </w:r>
-    </w:p>
-    <w:p>
-      <w:pPr>
-        <w:pStyle w:val="Heading1"/>
-      </w:pPr>
-      <w:r>
-        <w:t>附　則（平成一五年六月六日法律第六八号）</w:t>
+        <w:t>附則（平成一五年六月六日法律第六八号）</w:t>
       </w:r>
     </w:p>
     <w:p>
@@ -2527,7 +2281,7 @@
         <w:pStyle w:val="Heading1"/>
       </w:pPr>
       <w:r>
-        <w:t>附　則（平成一五年七月二四日法律第一二五号）</w:t>
+        <w:t>附則（平成一五年七月二四日法律第一二五号）</w:t>
       </w:r>
     </w:p>
     <w:p>
@@ -2600,7 +2354,7 @@
         <w:pStyle w:val="Heading1"/>
       </w:pPr>
       <w:r>
-        <w:t>附　則（平成一六年五月一九日法律第四七号）</w:t>
+        <w:t>附則（平成一六年五月一九日法律第四七号）</w:t>
       </w:r>
     </w:p>
     <w:p>
@@ -2614,40 +2368,34 @@
     <w:p>
       <w:r>
         <w:t>この法律は、公布の日から起算して三月を超えない範囲内において政令で定める日から施行する。</w:t>
-      </w:r>
-    </w:p>
-    <w:p>
-      <w:pPr>
-        <w:pStyle w:val="Heading6"/>
+        <w:br/>
+        <w:t>ただし、次の各号に掲げる規定は、それぞれ当該各号に定める日から施行する。</w:t>
+      </w:r>
+    </w:p>
+    <w:p>
+      <w:pPr>
+        <w:pStyle w:val="ListBullet"/>
         <w:ind w:left="880"/>
       </w:pPr>
       <w:r>
         <w:t>一及び二</w:t>
-      </w:r>
-    </w:p>
-    <w:p>
-      <w:pPr>
+        <w:br/>
+        <w:t>略</w:t>
+      </w:r>
+    </w:p>
+    <w:p>
+      <w:pPr>
+        <w:pStyle w:val="ListBullet"/>
         <w:ind w:left="880"/>
       </w:pPr>
       <w:r>
-        <w:t>略</w:t>
-      </w:r>
-    </w:p>
-    <w:p>
-      <w:pPr>
-        <w:pStyle w:val="Heading6"/>
-        <w:ind w:left="880"/>
-      </w:pPr>
-      <w:r>
         <w:t>三</w:t>
-      </w:r>
-    </w:p>
-    <w:p>
-      <w:pPr>
-        <w:ind w:left="880"/>
-      </w:pPr>
-      <w:r>
+        <w:br/>
         <w:t>第二条（電波法第九十九条の十一第一項第一号の改正規定を除く。）並びに附則第六条及び第八条から第十二条までの規定</w:t>
+        <w:br/>
+        <w:br/>
+        <w:br/>
+        <w:t>公布の日から起算して一年を超えない範囲内において政令で定める日</w:t>
       </w:r>
     </w:p>
     <w:p>
@@ -2660,7 +2408,7 @@
         <w:pStyle w:val="Heading1"/>
       </w:pPr>
       <w:r>
-        <w:t>附　則（平成一九年六月二〇日法律第九二号）</w:t>
+        <w:t>附則（平成一九年六月二〇日法律第九二号）</w:t>
       </w:r>
     </w:p>
     <w:p>
@@ -2687,6 +2435,8 @@
     <w:p>
       <w:r>
         <w:t>この法律の施行の際現に存する端末機器（電気通信事業法（昭和五十九年法律第八十六号）第五十三条第一項に規定する端末機器をいう。以下この条において同じ。）であって、この法律による改正前の特定機器に係る適合性評価の欧州共同体及びシンガポール共和国との相互承認の実施に関する法律（以下「旧法」という。）第三十一条第一項第一号に掲げるもの（旧法第三十二条第一項の規定により表示が付されていないものとみなされたものを除く。）は、電気通信事業法第五十三条第二項の規定により表示が付されている端末機器とみなす。</w:t>
+        <w:br/>
+        <w:t>この場合において、同法第五十四条（同法第六十二条第一項の規定により読み替えて適用される場合を含む。）の規定は、適用しない。</w:t>
       </w:r>
     </w:p>
     <w:p>
@@ -2738,6 +2488,8 @@
       </w:pPr>
       <w:r>
         <w:t>この法律の施行の際現に存する端末機器であって、旧法第三十一条第一項第二号に掲げる端末機器（旧法第三十二条第一項の規定により表示が付されていないものとみなされたものを除く。）は、電気通信事業法第五十八条の規定により表示が付されている端末機器とみなす。</w:t>
+        <w:br/>
+        <w:t>この場合において、同法第六十二条第二項の規定により読み替えて適用される同法第六十一条において準用する同法第五十四条の規定は、適用しない。</w:t>
       </w:r>
     </w:p>
     <w:p>
@@ -2785,6 +2537,8 @@
     <w:p>
       <w:r>
         <w:t>この法律の施行の際現に存する特定無線設備（電波法（昭和二十五年法律第百三十一号）第三十八条の二第一項に規定する特定無線設備をいう。以下この条において同じ。）であって、旧法第三十三条第一項第一号に掲げるもの（旧法第三十四条第一項の規定により表示が付されていないものとみなされたものを除く。）は、電波法第三十八条の七第一項の規定により表示が付されている特定無線設備とみなす。</w:t>
+        <w:br/>
+        <w:t>この場合において、同法第三十八条の二十二第一項（同法第三十八条の三十第一項の規定により読み替えて適用される場合を含む。）の規定は、適用しない。</w:t>
       </w:r>
     </w:p>
     <w:p>
@@ -2836,6 +2590,8 @@
       </w:pPr>
       <w:r>
         <w:t>この法律の施行の際現に存する特定無線設備であって、旧法第三十三条第一項第二号に掲げる特定無線設備（旧法第三十四条第一項の規定により表示が付されていないものとみなされたものを除く。）は、電波法第三十八条の二十六の規定により表示が付されている特定無線設備とみなす。</w:t>
+        <w:br/>
+        <w:t>この場合において、同法第三十八条の三十第二項の規定により読み替えて適用される同法第三十八条の二十九において準用する同法第三十八条の二十二第一項の規定は、適用しない。</w:t>
       </w:r>
     </w:p>
     <w:p>
@@ -2921,7 +2677,7 @@
         <w:pStyle w:val="Heading1"/>
       </w:pPr>
       <w:r>
-        <w:t>附　則（平成二〇年五月三〇日法律第五〇号）</w:t>
+        <w:t>附則（平成二〇年五月三〇日法律第五〇号）</w:t>
       </w:r>
     </w:p>
     <w:p>
@@ -2935,40 +2691,142 @@
     <w:p>
       <w:r>
         <w:t>この法律は、公布の日から起算して九月を超えない範囲内において政令で定める日から施行する。</w:t>
-      </w:r>
-    </w:p>
-    <w:p>
-      <w:pPr>
-        <w:pStyle w:val="Heading6"/>
+        <w:br/>
+        <w:t>ただし、次の各号に掲げる規定は、当該各号に定める日から施行する。</w:t>
+      </w:r>
+    </w:p>
+    <w:p>
+      <w:pPr>
+        <w:pStyle w:val="ListBullet"/>
         <w:ind w:left="880"/>
       </w:pPr>
       <w:r>
         <w:t>一</w:t>
-      </w:r>
-    </w:p>
-    <w:p>
-      <w:pPr>
+        <w:br/>
+        <w:t>略</w:t>
+      </w:r>
+    </w:p>
+    <w:p>
+      <w:pPr>
+        <w:pStyle w:val="ListBullet"/>
         <w:ind w:left="880"/>
       </w:pPr>
       <w:r>
+        <w:t>二</w:t>
+        <w:br/>
+        <w:t>第三十八条の十一第一項の改正規定及び第百三条の二の改正規定（同条第二項、第四項から第六項まで、第十二項及び第十三項の改正規定を除く。）並びに附則第九条の規定</w:t>
+        <w:br/>
+        <w:br/>
+        <w:br/>
+        <w:t>公布の日から起算して一年を超えない範囲内において政令で定める日</w:t>
+      </w:r>
+    </w:p>
+    <w:p>
+      <w:r>
+        <w:br w:type="page"/>
+      </w:r>
+    </w:p>
+    <w:p>
+      <w:pPr>
+        <w:pStyle w:val="Heading1"/>
+      </w:pPr>
+      <w:r>
+        <w:t>附則（平成二二年一二月三日法律第六五号）</w:t>
+      </w:r>
+    </w:p>
+    <w:p>
+      <w:pPr>
+        <w:pStyle w:val="Heading4"/>
+      </w:pPr>
+      <w:r>
+        <w:t>第一条（施行期日）</w:t>
+      </w:r>
+    </w:p>
+    <w:p>
+      <w:r>
+        <w:t>この法律は、公布の日から起算して九月を超えない範囲内において政令で定める日（以下「施行日」という。）から施行する。</w:t>
+        <w:br/>
+        <w:t>ただし、次の各号に掲げる規定は、それぞれ当該各号に定める日から施行する。</w:t>
+      </w:r>
+    </w:p>
+    <w:p>
+      <w:pPr>
+        <w:pStyle w:val="ListBullet"/>
+        <w:ind w:left="880"/>
+      </w:pPr>
+      <w:r>
+        <w:t>一</w:t>
+        <w:br/>
         <w:t>略</w:t>
       </w:r>
     </w:p>
     <w:p>
       <w:pPr>
-        <w:pStyle w:val="Heading6"/>
+        <w:pStyle w:val="ListBullet"/>
         <w:ind w:left="880"/>
       </w:pPr>
       <w:r>
         <w:t>二</w:t>
-      </w:r>
-    </w:p>
-    <w:p>
-      <w:pPr>
+        <w:br/>
+        <w:t>第一条中放送法第五十二条の十三第一項第五号チの改正規定、同法第五十二条の二十四第二項第四号の改正規定及び同法第五十二条の三十第二項第五号の改正規定並びに第三条の規定（前号に掲げる改正規定を除く。）並びに附則第十一条、第十二条、第二十七条、第三十五条及び第三十七条の規定</w:t>
+        <w:br/>
+        <w:br/>
+        <w:br/>
+        <w:t>公布の日から起算して三月を超えない範囲内において政令で定める日</w:t>
+      </w:r>
+    </w:p>
+    <w:p>
+      <w:r>
+        <w:br w:type="page"/>
+      </w:r>
+    </w:p>
+    <w:p>
+      <w:pPr>
+        <w:pStyle w:val="Heading1"/>
+      </w:pPr>
+      <w:r>
+        <w:t>附則（平成二三年六月一日法律第六〇号）</w:t>
+      </w:r>
+    </w:p>
+    <w:p>
+      <w:pPr>
+        <w:pStyle w:val="Heading4"/>
+      </w:pPr>
+      <w:r>
+        <w:t>第一条（施行期日）</w:t>
+      </w:r>
+    </w:p>
+    <w:p>
+      <w:r>
+        <w:t>この法律は、公布の日から起算して六月を超えない範囲内において政令で定める日（附則第四条において「施行日」という。）から施行する。</w:t>
+        <w:br/>
+        <w:t>ただし、次の各号に掲げる規定は、それぞれ当該各号に定める日から施行する。</w:t>
+      </w:r>
+    </w:p>
+    <w:p>
+      <w:pPr>
+        <w:pStyle w:val="ListBullet"/>
         <w:ind w:left="880"/>
       </w:pPr>
       <w:r>
-        <w:t>第三十八条の十一第一項の改正規定及び第百三条の二の改正規定（同条第二項、第四項から第六項まで、第十二項及び第十三項の改正規定を除く。）並びに附則第九条の規定</w:t>
+        <w:t>一</w:t>
+        <w:br/>
+        <w:t>略</w:t>
+      </w:r>
+    </w:p>
+    <w:p>
+      <w:pPr>
+        <w:pStyle w:val="ListBullet"/>
+        <w:ind w:left="880"/>
+      </w:pPr>
+      <w:r>
+        <w:t>二</w:t>
+        <w:br/>
+        <w:t>第一条の規定（前号に掲げる改正規定を除く。）並びに附則第三条及び第六条の規定</w:t>
+        <w:br/>
+        <w:br/>
+        <w:br/>
+        <w:t>公布の日から起算して三月を超えない範囲内において政令で定める日</w:t>
       </w:r>
     </w:p>
     <w:p>
@@ -2981,7 +2839,7 @@
         <w:pStyle w:val="Heading1"/>
       </w:pPr>
       <w:r>
-        <w:t>附　則（平成二二年一二月三日法律第六五号）</w:t>
+        <w:t>附則（平成二六年四月二三日法律第二六号）</w:t>
       </w:r>
     </w:p>
     <w:p>
@@ -2994,41 +2852,130 @@
     </w:p>
     <w:p>
       <w:r>
-        <w:t>この法律は、公布の日から起算して九月を超えない範囲内において政令で定める日（以下「施行日」という。）から施行する。</w:t>
-      </w:r>
-    </w:p>
-    <w:p>
-      <w:pPr>
-        <w:pStyle w:val="Heading6"/>
+        <w:t>この法律は、公布の日から起算して九月を超えない範囲内において政令で定める日から施行する。</w:t>
+        <w:br/>
+        <w:t>ただし、次の各号に掲げる規定は、それぞれ当該各号に定める日から施行する。</w:t>
+      </w:r>
+    </w:p>
+    <w:p>
+      <w:pPr>
+        <w:pStyle w:val="ListBullet"/>
         <w:ind w:left="880"/>
       </w:pPr>
       <w:r>
         <w:t>一</w:t>
-      </w:r>
-    </w:p>
-    <w:p>
-      <w:pPr>
+        <w:br/>
+        <w:t>略</w:t>
+      </w:r>
+    </w:p>
+    <w:p>
+      <w:pPr>
+        <w:pStyle w:val="ListBullet"/>
         <w:ind w:left="880"/>
       </w:pPr>
       <w:r>
+        <w:t>二</w:t>
+        <w:br/>
+        <w:t>第三十八条の七の改正規定（同条第三項中「又は第三十八条の三十五」を「若しくは第三十八条の三十五又は第三十八条の四十四第三項」に改める部分を除く。）、第百三条第二項中「前項」を「第一項」に改め、同項を同条第三項とし、同条第一項の次に一項を加える改正規定、第百三条の二第十二項の改正規定（「第十項」を「第十二項」に改める部分を除く。）並びに第百十二条第一号及び別表第四の改正規定並びに附則第四条の規定、附則第七条の規定（特定機器に係る適合性評価手続の結果の外国との相互承認の実施に関する法律（平成十三年法律第百十一号）第三十四条の改正規定中「、第三十八条の七第二項及び第三項」を「、第三十八条の七第三項及び第四項」に改める部分及び「第三十八条の七第二項及び第三項中」を「第三十八条の七第三項及び第四項並びに第三十八条の四十四第三項中」に改める部分に限る。）及び附則第八条の規定</w:t>
+        <w:br/>
+        <w:br/>
+        <w:br/>
+        <w:t>公布の日から起算して六月を超えない範囲内において政令で定める日</w:t>
+      </w:r>
+    </w:p>
+    <w:p>
+      <w:pPr>
+        <w:pStyle w:val="ListBullet"/>
+        <w:ind w:left="880"/>
+      </w:pPr>
+      <w:r>
+        <w:t>三</w:t>
+        <w:br/>
+        <w:t>目次の改正規定、第四条第二号の改正規定、第三十八条の七第三項の改正規定（「又は第三十八条の三十五」を「若しくは第三十八条の三十五又は第三十八条の四十四第三項」に改める部分に限る。）、第三十八条の二十二第一項、第三十八条の二十三第一項並びに第三十八条の二十九、第三十八条の三十一第六項及び第三十八条の三十八の改正規定、第三章の二第二節の次に一節を加える改正規定、第百三条第一項の改正規定、第百十二条の改正規定（同条第一号に係る部分を除く。）、第百十三条の改正規定並びに第百十六条の改正規定（同条第二十三号中「、第六項、第十項、第十一項又は第十八項」を「から第八項まで、第十二項、第十三項又は第二十一項」に改める部分を除く。）並びに附則第六条の規定及び附則第七条の規定（特定機器に係る適合性評価手続の結果の外国との相互承認の実施に関する法律第三十四条の改正規定中「第三十八条の三十第四項」の下に「、第三十八条の四十四第三項」を加える部分に限る。）</w:t>
+        <w:br/>
+        <w:br/>
+        <w:br/>
+        <w:t>公布の日から起算して一年を超えない範囲内において政令で定める日</w:t>
+      </w:r>
+    </w:p>
+    <w:p>
+      <w:pPr>
+        <w:pStyle w:val="Heading4"/>
+      </w:pPr>
+      <w:r>
+        <w:t>第八条（特定機器に係る適合性評価手続の結果の外国との相互承認の実施に関する法律の一部改正に伴う経過措置）</w:t>
+      </w:r>
+    </w:p>
+    <w:p>
+      <w:r>
+        <w:t>附則第一条第二号に定める日から同条第三号に定める日の前日までの間は、前条による改正後の特定機器に係る適合性評価手続の結果の外国との相互承認の実施に関する法律第三十四条の規定の適用については、同条中「第三十八条の七第三項及び第四項並びに第三十八条の四十四第三項」とあるのは、「第三十八条の七第三項及び第四項」とする。</w:t>
+      </w:r>
+    </w:p>
+    <w:p>
+      <w:r>
+        <w:br w:type="page"/>
+      </w:r>
+    </w:p>
+    <w:p>
+      <w:pPr>
+        <w:pStyle w:val="Heading1"/>
+      </w:pPr>
+      <w:r>
+        <w:t>附則（平成二六年六月一一日法律第六三号）</w:t>
+      </w:r>
+    </w:p>
+    <w:p>
+      <w:pPr>
+        <w:pStyle w:val="Heading4"/>
+      </w:pPr>
+      <w:r>
+        <w:t>第一条（施行期日）</w:t>
+      </w:r>
+    </w:p>
+    <w:p>
+      <w:r>
+        <w:t>この法律は、公布の日から起算して一年を超えない範囲内において政令で定める日から施行する。</w:t>
+        <w:br/>
+        <w:t>ただし、次の各号に掲げる規定は、それぞれ当該各号に定める日から施行する。</w:t>
+      </w:r>
+    </w:p>
+    <w:p>
+      <w:pPr>
+        <w:pStyle w:val="ListBullet"/>
+        <w:ind w:left="880"/>
+      </w:pPr>
+      <w:r>
+        <w:t>一</w:t>
+        <w:br/>
         <w:t>略</w:t>
       </w:r>
     </w:p>
     <w:p>
       <w:pPr>
-        <w:pStyle w:val="Heading6"/>
+        <w:pStyle w:val="ListBullet"/>
         <w:ind w:left="880"/>
       </w:pPr>
       <w:r>
         <w:t>二</w:t>
-      </w:r>
-    </w:p>
-    <w:p>
-      <w:pPr>
-        <w:ind w:left="880"/>
-      </w:pPr>
-      <w:r>
-        <w:t>第一条中放送法第五十二条の十三第一項第五号チの改正規定、同法第五十二条の二十四第二項第四号の改正規定及び同法第五十二条の三十第二項第五号の改正規定並びに第三条の規定（前号に掲げる改正規定を除く。）並びに附則第十一条、第十二条、第二十七条、第三十五条及び第三十七条の規定</w:t>
+        <w:br/>
+        <w:t>第五十三条第三項の改正規定、第六十八条の次に十一条を加える改正規定（第六十八条の二に係る部分に限る。）及び第六十九条第一項の改正規定並びに附則第四条第一項、第七条及び第八条の規定</w:t>
+        <w:br/>
+        <w:br/>
+        <w:br/>
+        <w:t>公布の日から起算して三月を超えない範囲内において政令で定める日</w:t>
+      </w:r>
+    </w:p>
+    <w:p>
+      <w:pPr>
+        <w:pStyle w:val="Heading4"/>
+      </w:pPr>
+      <w:r>
+        <w:t>第八条（特定機器に係る適合性評価手続の結果の外国との相互承認の実施に関する法律の一部改正に伴う経過措置）</w:t>
+      </w:r>
+    </w:p>
+    <w:p>
+      <w:r>
+        <w:t>附則第一条第二号に定める日から施行日の前日までの間における前条の規定による改正後の特定機器に係る適合性評価手続の結果の外国との相互承認の実施に関する法律第三十二条の規定の適用については、同条中「第六十八条の二、第六十八条の八第三項」とあり、及び「第六十八条の二及び第六十八条の八第三項」とあるのは、「第六十八条の二」とする。</w:t>
       </w:r>
     </w:p>
     <w:p>
@@ -3041,230 +2988,7 @@
         <w:pStyle w:val="Heading1"/>
       </w:pPr>
       <w:r>
-        <w:t>附　則（平成二三年六月一日法律第六〇号）</w:t>
-      </w:r>
-    </w:p>
-    <w:p>
-      <w:pPr>
-        <w:pStyle w:val="Heading4"/>
-      </w:pPr>
-      <w:r>
-        <w:t>第一条（施行期日）</w:t>
-      </w:r>
-    </w:p>
-    <w:p>
-      <w:r>
-        <w:t>この法律は、公布の日から起算して六月を超えない範囲内において政令で定める日（附則第四条において「施行日」という。）から施行する。</w:t>
-      </w:r>
-    </w:p>
-    <w:p>
-      <w:pPr>
-        <w:pStyle w:val="Heading6"/>
-        <w:ind w:left="880"/>
-      </w:pPr>
-      <w:r>
-        <w:t>一</w:t>
-      </w:r>
-    </w:p>
-    <w:p>
-      <w:pPr>
-        <w:ind w:left="880"/>
-      </w:pPr>
-      <w:r>
-        <w:t>略</w:t>
-      </w:r>
-    </w:p>
-    <w:p>
-      <w:pPr>
-        <w:pStyle w:val="Heading6"/>
-        <w:ind w:left="880"/>
-      </w:pPr>
-      <w:r>
-        <w:t>二</w:t>
-      </w:r>
-    </w:p>
-    <w:p>
-      <w:pPr>
-        <w:ind w:left="880"/>
-      </w:pPr>
-      <w:r>
-        <w:t>第一条の規定（前号に掲げる改正規定を除く。）並びに附則第三条及び第六条の規定</w:t>
-      </w:r>
-    </w:p>
-    <w:p>
-      <w:r>
-        <w:br w:type="page"/>
-      </w:r>
-    </w:p>
-    <w:p>
-      <w:pPr>
-        <w:pStyle w:val="Heading1"/>
-      </w:pPr>
-      <w:r>
-        <w:t>附　則（平成二六年四月二三日法律第二六号）</w:t>
-      </w:r>
-    </w:p>
-    <w:p>
-      <w:pPr>
-        <w:pStyle w:val="Heading4"/>
-      </w:pPr>
-      <w:r>
-        <w:t>第一条（施行期日）</w:t>
-      </w:r>
-    </w:p>
-    <w:p>
-      <w:r>
-        <w:t>この法律は、公布の日から起算して九月を超えない範囲内において政令で定める日から施行する。</w:t>
-      </w:r>
-    </w:p>
-    <w:p>
-      <w:pPr>
-        <w:pStyle w:val="Heading6"/>
-        <w:ind w:left="880"/>
-      </w:pPr>
-      <w:r>
-        <w:t>一</w:t>
-      </w:r>
-    </w:p>
-    <w:p>
-      <w:pPr>
-        <w:ind w:left="880"/>
-      </w:pPr>
-      <w:r>
-        <w:t>略</w:t>
-      </w:r>
-    </w:p>
-    <w:p>
-      <w:pPr>
-        <w:pStyle w:val="Heading6"/>
-        <w:ind w:left="880"/>
-      </w:pPr>
-      <w:r>
-        <w:t>二</w:t>
-      </w:r>
-    </w:p>
-    <w:p>
-      <w:pPr>
-        <w:ind w:left="880"/>
-      </w:pPr>
-      <w:r>
-        <w:t>第三十八条の七の改正規定（同条第三項中「又は第三十八条の三十五」を「若しくは第三十八条の三十五又は第三十八条の四十四第三項」に改める部分を除く。）、第百三条第二項中「前項」を「第一項」に改め、同項を同条第三項とし、同条第一項の次に一項を加える改正規定、第百三条の二第十二項の改正規定（「第十項」を「第十二項」に改める部分を除く。）並びに第百十二条第一号及び別表第四の改正規定並びに附則第四条の規定、附則第七条の規定（特定機器に係る適合性評価手続の結果の外国との相互承認の実施に関する法律（平成十三年法律第百十一号）第三十四条の改正規定中「、第三十八条の七第二項及び第三項」を「、第三十八条の七第三項及び第四項」に改める部分及び「第三十八条の七第二項及び第三項中」を「第三十八条の七第三項及び第四項並びに第三十八条の四十四第三項中」に改める部分に限る。）及び附則第八条の規定</w:t>
-      </w:r>
-    </w:p>
-    <w:p>
-      <w:pPr>
-        <w:pStyle w:val="Heading6"/>
-        <w:ind w:left="880"/>
-      </w:pPr>
-      <w:r>
-        <w:t>三</w:t>
-      </w:r>
-    </w:p>
-    <w:p>
-      <w:pPr>
-        <w:ind w:left="880"/>
-      </w:pPr>
-      <w:r>
-        <w:t>目次の改正規定、第四条第二号の改正規定、第三十八条の七第三項の改正規定（「又は第三十八条の三十五」を「若しくは第三十八条の三十五又は第三十八条の四十四第三項」に改める部分に限る。）、第三十八条の二十二第一項、第三十八条の二十三第一項並びに第三十八条の二十九、第三十八条の三十一第六項及び第三十八条の三十八の改正規定、第三章の二第二節の次に一節を加える改正規定、第百三条第一項の改正規定、第百十二条の改正規定（同条第一号に係る部分を除く。）、第百十三条の改正規定並びに第百十六条の改正規定（同条第二十三号中「、第六項、第十項、第十一項又は第十八項」を「から第八項まで、第十二項、第十三項又は第二十一項」に改める部分を除く。）並びに附則第六条の規定及び附則第七条の規定（特定機器に係る適合性評価手続の結果の外国との相互承認の実施に関する法律第三十四条の改正規定中「第三十八条の三十第四項」の下に「、第三十八条の四十四第三項」を加える部分に限る。）</w:t>
-      </w:r>
-    </w:p>
-    <w:p>
-      <w:pPr>
-        <w:pStyle w:val="Heading4"/>
-      </w:pPr>
-      <w:r>
-        <w:t>第八条（特定機器に係る適合性評価手続の結果の外国との相互承認の実施に関する法律の一部改正に伴う経過措置）</w:t>
-      </w:r>
-    </w:p>
-    <w:p>
-      <w:r>
-        <w:t>附則第一条第二号に定める日から同条第三号に定める日の前日までの間は、前条による改正後の特定機器に係る適合性評価手続の結果の外国との相互承認の実施に関する法律第三十四条の規定の適用については、同条中「第三十八条の七第三項及び第四項並びに第三十八条の四十四第三項」とあるのは、「第三十八条の七第三項及び第四項」とする。</w:t>
-      </w:r>
-    </w:p>
-    <w:p>
-      <w:r>
-        <w:br w:type="page"/>
-      </w:r>
-    </w:p>
-    <w:p>
-      <w:pPr>
-        <w:pStyle w:val="Heading1"/>
-      </w:pPr>
-      <w:r>
-        <w:t>附　則（平成二六年六月一一日法律第六三号）</w:t>
-      </w:r>
-    </w:p>
-    <w:p>
-      <w:pPr>
-        <w:pStyle w:val="Heading4"/>
-      </w:pPr>
-      <w:r>
-        <w:t>第一条（施行期日）</w:t>
-      </w:r>
-    </w:p>
-    <w:p>
-      <w:r>
-        <w:t>この法律は、公布の日から起算して一年を超えない範囲内において政令で定める日から施行する。</w:t>
-      </w:r>
-    </w:p>
-    <w:p>
-      <w:pPr>
-        <w:pStyle w:val="Heading6"/>
-        <w:ind w:left="880"/>
-      </w:pPr>
-      <w:r>
-        <w:t>一</w:t>
-      </w:r>
-    </w:p>
-    <w:p>
-      <w:pPr>
-        <w:ind w:left="880"/>
-      </w:pPr>
-      <w:r>
-        <w:t>略</w:t>
-      </w:r>
-    </w:p>
-    <w:p>
-      <w:pPr>
-        <w:pStyle w:val="Heading6"/>
-        <w:ind w:left="880"/>
-      </w:pPr>
-      <w:r>
-        <w:t>二</w:t>
-      </w:r>
-    </w:p>
-    <w:p>
-      <w:pPr>
-        <w:ind w:left="880"/>
-      </w:pPr>
-      <w:r>
-        <w:t>第五十三条第三項の改正規定、第六十八条の次に十一条を加える改正規定（第六十八条の二に係る部分に限る。）及び第六十九条第一項の改正規定並びに附則第四条第一項、第七条及び第八条の規定</w:t>
-      </w:r>
-    </w:p>
-    <w:p>
-      <w:pPr>
-        <w:pStyle w:val="Heading4"/>
-      </w:pPr>
-      <w:r>
-        <w:t>第八条（特定機器に係る適合性評価手続の結果の外国との相互承認の実施に関する法律の一部改正に伴う経過措置）</w:t>
-      </w:r>
-    </w:p>
-    <w:p>
-      <w:r>
-        <w:t>附則第一条第二号に定める日から施行日の前日までの間における前条の規定による改正後の特定機器に係る適合性評価手続の結果の外国との相互承認の実施に関する法律第三十二条の規定の適用については、同条中「第六十八条の二、第六十八条の八第三項」とあり、及び「第六十八条の二及び第六十八条の八第三項」とあるのは、「第六十八条の二」とする。</w:t>
-      </w:r>
-    </w:p>
-    <w:p>
-      <w:r>
-        <w:br w:type="page"/>
-      </w:r>
-    </w:p>
-    <w:p>
-      <w:pPr>
-        <w:pStyle w:val="Heading1"/>
-      </w:pPr>
-      <w:r>
-        <w:t>附　則（平成二六年六月一三日法律第六九号）</w:t>
+        <w:t>附則（平成二六年六月一三日法律第六九号）</w:t>
       </w:r>
     </w:p>
     <w:p>
@@ -3376,7 +3100,7 @@
         <w:pStyle w:val="Heading1"/>
       </w:pPr>
       <w:r>
-        <w:t>附　則（平成二七年五月二二日法律第二六号）</w:t>
+        <w:t>附則（平成二七年五月二二日法律第二六号）</w:t>
       </w:r>
     </w:p>
     <w:p>
@@ -3402,7 +3126,7 @@
         <w:pStyle w:val="Heading1"/>
       </w:pPr>
       <w:r>
-        <w:t>附　則（令和元年五月一七日法律第六号）</w:t>
+        <w:t>附則（令和元年五月一七日法律第六号）</w:t>
       </w:r>
     </w:p>
     <w:p>
@@ -3416,40 +3140,34 @@
     <w:p>
       <w:r>
         <w:t>この法律は、公布の日から起算して九月を超えない範囲内において政令で定める日から施行する。</w:t>
-      </w:r>
-    </w:p>
-    <w:p>
-      <w:pPr>
-        <w:pStyle w:val="Heading6"/>
+        <w:br/>
+        <w:t>ただし、次の各号に掲げる規定は、当該各号に定める日から施行する。</w:t>
+      </w:r>
+    </w:p>
+    <w:p>
+      <w:pPr>
+        <w:pStyle w:val="ListBullet"/>
         <w:ind w:left="880"/>
       </w:pPr>
       <w:r>
         <w:t>一</w:t>
-      </w:r>
-    </w:p>
-    <w:p>
-      <w:pPr>
+        <w:br/>
+        <w:t>略</w:t>
+      </w:r>
+    </w:p>
+    <w:p>
+      <w:pPr>
+        <w:pStyle w:val="ListBullet"/>
         <w:ind w:left="880"/>
       </w:pPr>
       <w:r>
-        <w:t>略</w:t>
-      </w:r>
-    </w:p>
-    <w:p>
-      <w:pPr>
-        <w:pStyle w:val="Heading6"/>
-        <w:ind w:left="880"/>
-      </w:pPr>
-      <w:r>
         <w:t>二</w:t>
-      </w:r>
-    </w:p>
-    <w:p>
-      <w:pPr>
-        <w:ind w:left="880"/>
-      </w:pPr>
-      <w:r>
+        <w:br/>
         <w:t>第二条の規定及び附則第九条から第十一条までの規定</w:t>
+        <w:br/>
+        <w:br/>
+        <w:br/>
+        <w:t>公布の日から起算して一年を超えない範囲内において政令で定める日</w:t>
       </w:r>
     </w:p>
     <w:sectPr>
@@ -3472,7 +3190,7 @@
     </w:pPr>
     <w:r>
       <w:tab/>
-      <w:t>WeGov v0.1 - FTS141</w:t>
+      <w:t>WeGov v0.2 - FTS141</w:t>
     </w:r>
   </w:p>
 </w:ftr>
